--- a/测试要点.docx
+++ b/测试要点.docx
@@ -25,7 +25,7 @@
           <w:sz w:val="21"/>
           <w:shd w:fill="auto" w:val="clear"/>
         </w:rPr>
-        <w:t xml:space="preserve">一、输入框</w:t>
+        <w:t xml:space="preserve">一、输入框****************</w:t>
       </w:r>
     </w:p>
     <w:p>
@@ -623,7 +623,51 @@
           <w:sz w:val="21"/>
           <w:shd w:fill="auto" w:val="clear"/>
         </w:rPr>
-        <w:t xml:space="preserve">doucment.write(“abc”)</w:t>
+        <w:t xml:space="preserve">doucment.write(</w:t>
+      </w:r>
+      <w:r>
+        <w:rPr>
+          <w:rFonts w:ascii="宋体" w:hAnsi="宋体" w:cs="宋体" w:eastAsia="宋体"/>
+          <w:color w:val="auto"/>
+          <w:spacing w:val="0"/>
+          <w:position w:val="0"/>
+          <w:sz w:val="21"/>
+          <w:shd w:fill="auto" w:val="clear"/>
+        </w:rPr>
+        <w:t xml:space="preserve">“</w:t>
+      </w:r>
+      <w:r>
+        <w:rPr>
+          <w:rFonts w:ascii="等线" w:hAnsi="等线" w:cs="等线" w:eastAsia="等线"/>
+          <w:color w:val="auto"/>
+          <w:spacing w:val="0"/>
+          <w:position w:val="0"/>
+          <w:sz w:val="21"/>
+          <w:shd w:fill="auto" w:val="clear"/>
+        </w:rPr>
+        <w:t xml:space="preserve">abc</w:t>
+      </w:r>
+      <w:r>
+        <w:rPr>
+          <w:rFonts w:ascii="宋体" w:hAnsi="宋体" w:cs="宋体" w:eastAsia="宋体"/>
+          <w:color w:val="auto"/>
+          <w:spacing w:val="0"/>
+          <w:position w:val="0"/>
+          <w:sz w:val="21"/>
+          <w:shd w:fill="auto" w:val="clear"/>
+        </w:rPr>
+        <w:t xml:space="preserve">”</w:t>
+      </w:r>
+      <w:r>
+        <w:rPr>
+          <w:rFonts w:ascii="等线" w:hAnsi="等线" w:cs="等线" w:eastAsia="等线"/>
+          <w:color w:val="auto"/>
+          <w:spacing w:val="0"/>
+          <w:position w:val="0"/>
+          <w:sz w:val="21"/>
+          <w:shd w:fill="auto" w:val="clear"/>
+        </w:rPr>
+        <w:t xml:space="preserve">)</w:t>
       </w:r>
       <w:r>
         <w:rPr>
@@ -12169,7 +12213,51 @@
           <w:sz w:val="21"/>
           <w:shd w:fill="auto" w:val="clear"/>
         </w:rPr>
-        <w:t xml:space="preserve">document.write(“abc”)</w:t>
+        <w:t xml:space="preserve">document.write(</w:t>
+      </w:r>
+      <w:r>
+        <w:rPr>
+          <w:rFonts w:ascii="宋体" w:hAnsi="宋体" w:cs="宋体" w:eastAsia="宋体"/>
+          <w:color w:val="auto"/>
+          <w:spacing w:val="0"/>
+          <w:position w:val="0"/>
+          <w:sz w:val="21"/>
+          <w:shd w:fill="auto" w:val="clear"/>
+        </w:rPr>
+        <w:t xml:space="preserve">“</w:t>
+      </w:r>
+      <w:r>
+        <w:rPr>
+          <w:rFonts w:ascii="等线" w:hAnsi="等线" w:cs="等线" w:eastAsia="等线"/>
+          <w:color w:val="auto"/>
+          <w:spacing w:val="0"/>
+          <w:position w:val="0"/>
+          <w:sz w:val="21"/>
+          <w:shd w:fill="auto" w:val="clear"/>
+        </w:rPr>
+        <w:t xml:space="preserve">abc</w:t>
+      </w:r>
+      <w:r>
+        <w:rPr>
+          <w:rFonts w:ascii="宋体" w:hAnsi="宋体" w:cs="宋体" w:eastAsia="宋体"/>
+          <w:color w:val="auto"/>
+          <w:spacing w:val="0"/>
+          <w:position w:val="0"/>
+          <w:sz w:val="21"/>
+          <w:shd w:fill="auto" w:val="clear"/>
+        </w:rPr>
+        <w:t xml:space="preserve">”</w:t>
+      </w:r>
+      <w:r>
+        <w:rPr>
+          <w:rFonts w:ascii="等线" w:hAnsi="等线" w:cs="等线" w:eastAsia="等线"/>
+          <w:color w:val="auto"/>
+          <w:spacing w:val="0"/>
+          <w:position w:val="0"/>
+          <w:sz w:val="21"/>
+          <w:shd w:fill="auto" w:val="clear"/>
+        </w:rPr>
+        <w:t xml:space="preserve">)</w:t>
       </w:r>
     </w:p>
     <w:p>
@@ -14751,18 +14839,18 @@
           <w:sz w:val="21"/>
           <w:shd w:fill="auto" w:val="clear"/>
         </w:rPr>
-        <w:t xml:space="preserve">abc“</w:t>
-      </w:r>
-      <w:r>
-        <w:rPr>
-          <w:rFonts w:ascii="宋体" w:hAnsi="宋体" w:cs="宋体" w:eastAsia="宋体"/>
-          <w:color w:val="auto"/>
-          <w:spacing w:val="0"/>
-          <w:position w:val="0"/>
-          <w:sz w:val="21"/>
-          <w:shd w:fill="auto" w:val="clear"/>
-        </w:rPr>
-        <w:t xml:space="preserve">之类的，让测试数据尽量接近实际</w:t>
+        <w:t xml:space="preserve">abc</w:t>
+      </w:r>
+      <w:r>
+        <w:rPr>
+          <w:rFonts w:ascii="宋体" w:hAnsi="宋体" w:cs="宋体" w:eastAsia="宋体"/>
+          <w:color w:val="auto"/>
+          <w:spacing w:val="0"/>
+          <w:position w:val="0"/>
+          <w:sz w:val="21"/>
+          <w:shd w:fill="auto" w:val="clear"/>
+        </w:rPr>
+        <w:t xml:space="preserve">“之类的，让测试数据尽量接近实际</w:t>
       </w:r>
     </w:p>
     <w:p>

--- a/测试要点.docx
+++ b/测试要点.docx
@@ -25,7 +25,7 @@
           <w:sz w:val="21"/>
           <w:shd w:fill="auto" w:val="clear"/>
         </w:rPr>
-        <w:t xml:space="preserve">一、输入框****************</w:t>
+        <w:t xml:space="preserve">一、输入框**********+++++++++******</w:t>
       </w:r>
     </w:p>
     <w:p>
